--- a/网络/网络安全/跨站伪造请求CSRF.docx
+++ b/网络/网络安全/跨站伪造请求CSRF.docx
@@ -6,37 +6,804 @@
       <w:pPr>
         <w:pStyle w:val="1"/>
       </w:pPr>
+      <w:r>
+        <w:rPr>
+          <w:rFonts w:hint="eastAsia"/>
+        </w:rPr>
+        <w:t>简介</w:t>
+      </w:r>
+    </w:p>
+    <w:p>
+      <w:pPr>
+        <w:pStyle w:val="2"/>
+      </w:pPr>
+      <w:r>
+        <w:rPr>
+          <w:rFonts w:hint="eastAsia"/>
+        </w:rPr>
+        <w:t>什么是</w:t>
+      </w:r>
+      <w:r>
+        <w:rPr>
+          <w:rFonts w:hint="eastAsia"/>
+        </w:rPr>
+        <w:t xml:space="preserve"> CSRF</w:t>
+      </w:r>
+      <w:r>
+        <w:rPr>
+          <w:rFonts w:hint="eastAsia"/>
+        </w:rPr>
+        <w:t>？</w:t>
+      </w:r>
+    </w:p>
+    <w:p>
+      <w:pPr>
+        <w:rPr>
+          <w:rFonts w:hint="eastAsia"/>
+        </w:rPr>
+      </w:pPr>
+      <w:r>
+        <w:tab/>
+      </w:r>
+      <w:r>
+        <w:rPr>
+          <w:rFonts w:hint="eastAsia"/>
+        </w:rPr>
+        <w:t>CSRF</w:t>
+      </w:r>
+      <w:r>
+        <w:rPr>
+          <w:rFonts w:hint="eastAsia"/>
+        </w:rPr>
+        <w:t>，全称</w:t>
+      </w:r>
+      <w:r>
+        <w:rPr>
+          <w:rFonts w:hint="eastAsia"/>
+          <w:color w:val="FF0000"/>
+        </w:rPr>
+        <w:t>跨站伪造请求</w:t>
+      </w:r>
+      <w:r>
+        <w:rPr>
+          <w:rFonts w:hint="eastAsia"/>
+        </w:rPr>
+        <w:t>(Cross-site request forgery)</w:t>
+      </w:r>
+      <w:r>
+        <w:rPr>
+          <w:rFonts w:hint="eastAsia"/>
+        </w:rPr>
+        <w:t>，也称为</w:t>
+      </w:r>
+      <w:r>
+        <w:rPr>
+          <w:rFonts w:hint="eastAsia"/>
+        </w:rPr>
+        <w:t xml:space="preserve"> one click attack/session riding</w:t>
+      </w:r>
+      <w:r>
+        <w:rPr>
+          <w:rFonts w:hint="eastAsia"/>
+        </w:rPr>
+        <w:t>，还可以缩写为</w:t>
+      </w:r>
+      <w:r>
+        <w:rPr>
+          <w:rFonts w:hint="eastAsia"/>
+        </w:rPr>
+        <w:t xml:space="preserve"> XSRF</w:t>
+      </w:r>
+      <w:r>
+        <w:rPr>
+          <w:rFonts w:hint="eastAsia"/>
+        </w:rPr>
+        <w:t>。</w:t>
+      </w:r>
+    </w:p>
+    <w:p>
+      <w:pPr>
+        <w:ind w:firstLine="420"/>
+        <w:rPr>
+          <w:rFonts w:hint="eastAsia"/>
+        </w:rPr>
+      </w:pPr>
+      <w:r>
+        <w:rPr>
+          <w:rFonts w:hint="eastAsia"/>
+        </w:rPr>
+        <w:t>通俗的说就是利用被害者的身份去发送请求！</w:t>
+      </w:r>
+    </w:p>
+    <w:p>
+      <w:pPr>
+        <w:pStyle w:val="2"/>
+      </w:pPr>
+      <w:r>
+        <w:rPr>
+          <w:rFonts w:hint="eastAsia"/>
+        </w:rPr>
+        <w:t xml:space="preserve">CSRF </w:t>
+      </w:r>
+      <w:r>
+        <w:rPr>
+          <w:rFonts w:hint="eastAsia"/>
+        </w:rPr>
+        <w:t>原理</w:t>
+      </w:r>
+    </w:p>
+    <w:p>
+      <w:pPr>
+        <w:jc w:val="center"/>
+      </w:pPr>
+      <w:r>
+        <w:drawing>
+          <wp:inline distT="0" distB="0" distL="0" distR="0">
+            <wp:extent cx="4386005" cy="3070098"/>
+            <wp:effectExtent l="0" t="0" r="0" b="0"/>
+            <wp:docPr id="4" name="图片 3" descr="14063670197203.png"/>
+            <wp:cNvGraphicFramePr>
+              <a:graphicFrameLocks xmlns:a="http://schemas.openxmlformats.org/drawingml/2006/main" noChangeAspect="1"/>
+            </wp:cNvGraphicFramePr>
+            <a:graphic xmlns:a="http://schemas.openxmlformats.org/drawingml/2006/main">
+              <a:graphicData uri="http://schemas.openxmlformats.org/drawingml/2006/picture">
+                <pic:pic xmlns:pic="http://schemas.openxmlformats.org/drawingml/2006/picture">
+                  <pic:nvPicPr>
+                    <pic:cNvPr id="4" name="图片 3" descr="14063670197203.png"/>
+                    <pic:cNvPicPr>
+                      <a:picLocks noChangeAspect="1"/>
+                    </pic:cNvPicPr>
+                  </pic:nvPicPr>
+                  <pic:blipFill>
+                    <a:blip r:embed="rId6">
+                      <a:extLst>
+                        <a:ext uri="{28A0092B-C50C-407E-A947-70E740481C1C}">
+                          <a14:useLocalDpi xmlns:a14="http://schemas.microsoft.com/office/drawing/2010/main" val="0"/>
+                        </a:ext>
+                      </a:extLst>
+                    </a:blip>
+                    <a:stretch>
+                      <a:fillRect/>
+                    </a:stretch>
+                  </pic:blipFill>
+                  <pic:spPr>
+                    <a:xfrm>
+                      <a:off x="0" y="0"/>
+                      <a:ext cx="4389303" cy="3072406"/>
+                    </a:xfrm>
+                    <a:prstGeom prst="rect">
+                      <a:avLst/>
+                    </a:prstGeom>
+                  </pic:spPr>
+                </pic:pic>
+              </a:graphicData>
+            </a:graphic>
+          </wp:inline>
+        </w:drawing>
+      </w:r>
+    </w:p>
+    <w:p>
+      <w:pPr>
+        <w:ind w:firstLine="420"/>
+        <w:rPr>
+          <w:rFonts w:hint="eastAsia"/>
+        </w:rPr>
+      </w:pPr>
+      <w:r>
+        <w:rPr>
+          <w:rFonts w:hint="eastAsia"/>
+        </w:rPr>
+        <w:t>示例</w:t>
+      </w:r>
+    </w:p>
+    <w:p>
+      <w:pPr>
+        <w:ind w:firstLine="420"/>
+        <w:rPr>
+          <w:rFonts w:hint="eastAsia"/>
+        </w:rPr>
+      </w:pPr>
+      <w:r>
+        <w:rPr>
+          <w:rFonts w:hint="eastAsia"/>
+        </w:rPr>
+        <w:t xml:space="preserve">http://www.a.com/del?id=3333 </w:t>
+      </w:r>
+      <w:r>
+        <w:rPr>
+          <w:rFonts w:hint="eastAsia"/>
+        </w:rPr>
+        <w:t>删除</w:t>
+      </w:r>
+      <w:r>
+        <w:rPr>
+          <w:rFonts w:hint="eastAsia"/>
+        </w:rPr>
+        <w:t>id</w:t>
+      </w:r>
+      <w:r>
+        <w:rPr>
+          <w:rFonts w:hint="eastAsia"/>
+        </w:rPr>
+        <w:t>为</w:t>
+      </w:r>
+      <w:r>
+        <w:rPr>
+          <w:rFonts w:hint="eastAsia"/>
+        </w:rPr>
+        <w:t>3333</w:t>
+      </w:r>
+      <w:r>
+        <w:rPr>
+          <w:rFonts w:hint="eastAsia"/>
+        </w:rPr>
+        <w:t>的文章（登录后可操作）</w:t>
+      </w:r>
+    </w:p>
+    <w:p>
+      <w:pPr>
+        <w:ind w:firstLine="420"/>
+      </w:pPr>
+      <w:r>
+        <w:t>http://www.b.com/csrf.html</w:t>
+      </w:r>
+    </w:p>
+    <w:p>
+      <w:pPr>
+        <w:ind w:firstLine="420"/>
+      </w:pPr>
+      <w:r>
+        <w:t>&lt;img src='http://www.a.com/del?id=3333'&gt;</w:t>
+      </w:r>
+    </w:p>
+    <w:p>
+      <w:pPr>
+        <w:ind w:firstLine="420"/>
+      </w:pPr>
+    </w:p>
+    <w:p>
+      <w:pPr>
+        <w:ind w:firstLine="420"/>
+        <w:rPr>
+          <w:rFonts w:hint="eastAsia"/>
+        </w:rPr>
+      </w:pPr>
+      <w:r>
+        <w:rPr>
+          <w:rFonts w:hint="eastAsia"/>
+        </w:rPr>
+        <w:t>浏览器的</w:t>
+      </w:r>
+      <w:r>
+        <w:rPr>
+          <w:rFonts w:hint="eastAsia"/>
+        </w:rPr>
+        <w:t xml:space="preserve"> Cookie </w:t>
+      </w:r>
+      <w:r>
+        <w:rPr>
+          <w:rFonts w:hint="eastAsia"/>
+        </w:rPr>
+        <w:t>保存机制</w:t>
+      </w:r>
+    </w:p>
+    <w:p>
+      <w:pPr>
+        <w:ind w:firstLine="420"/>
+        <w:rPr>
+          <w:rFonts w:hint="eastAsia"/>
+        </w:rPr>
+      </w:pPr>
+      <w:r>
+        <w:rPr>
+          <w:rFonts w:hint="eastAsia"/>
+        </w:rPr>
+        <w:t>Session Cookie</w:t>
+      </w:r>
+      <w:r>
+        <w:rPr>
+          <w:rFonts w:hint="eastAsia"/>
+        </w:rPr>
+        <w:t>，浏览器不关闭则不失效</w:t>
+      </w:r>
+    </w:p>
+    <w:p>
+      <w:pPr>
+        <w:ind w:firstLine="420"/>
+        <w:rPr>
+          <w:rFonts w:hint="eastAsia"/>
+        </w:rPr>
+      </w:pPr>
+      <w:r>
+        <w:rPr>
+          <w:rFonts w:hint="eastAsia"/>
+        </w:rPr>
+        <w:t>本地</w:t>
+      </w:r>
+      <w:r>
+        <w:rPr>
+          <w:rFonts w:hint="eastAsia"/>
+        </w:rPr>
+        <w:t xml:space="preserve"> Cookie</w:t>
+      </w:r>
+      <w:r>
+        <w:rPr>
+          <w:rFonts w:hint="eastAsia"/>
+        </w:rPr>
+        <w:t>，过期时间内不管浏览器关闭与否均不失效</w:t>
+      </w:r>
+    </w:p>
+    <w:p>
+      <w:pPr>
+        <w:pStyle w:val="2"/>
+      </w:pPr>
+      <w:r>
+        <w:rPr>
+          <w:rFonts w:hint="eastAsia"/>
+        </w:rPr>
+        <w:t xml:space="preserve">CSRF </w:t>
+      </w:r>
+      <w:r>
+        <w:rPr>
+          <w:rFonts w:hint="eastAsia"/>
+        </w:rPr>
+        <w:t>与</w:t>
+      </w:r>
+      <w:r>
+        <w:rPr>
+          <w:rFonts w:hint="eastAsia"/>
+        </w:rPr>
+        <w:t xml:space="preserve"> XSS </w:t>
+      </w:r>
+      <w:r>
+        <w:rPr>
+          <w:rFonts w:hint="eastAsia"/>
+        </w:rPr>
+        <w:t>的区别</w:t>
+      </w:r>
+    </w:p>
+    <w:p>
+      <w:pPr>
+        <w:ind w:firstLine="420"/>
+        <w:rPr>
+          <w:rFonts w:hint="eastAsia"/>
+        </w:rPr>
+      </w:pPr>
+      <w:r>
+        <w:rPr>
+          <w:rFonts w:hint="eastAsia"/>
+        </w:rPr>
+        <w:t>XSS</w:t>
+      </w:r>
+      <w:r>
+        <w:rPr>
+          <w:rFonts w:hint="eastAsia"/>
+        </w:rPr>
+        <w:t>：利用对用户输入的不严谨然后执行</w:t>
+      </w:r>
+      <w:r>
+        <w:rPr>
+          <w:rFonts w:hint="eastAsia"/>
+        </w:rPr>
+        <w:t>JS</w:t>
+      </w:r>
+      <w:r>
+        <w:rPr>
+          <w:rFonts w:hint="eastAsia"/>
+        </w:rPr>
+        <w:t>语句</w:t>
+      </w:r>
+    </w:p>
+    <w:p>
+      <w:pPr>
+        <w:ind w:firstLine="420"/>
+        <w:rPr>
+          <w:rFonts w:hint="eastAsia"/>
+        </w:rPr>
+      </w:pPr>
+      <w:r>
+        <w:rPr>
+          <w:rFonts w:hint="eastAsia"/>
+        </w:rPr>
+        <w:t>CSRF</w:t>
+      </w:r>
+      <w:r>
+        <w:rPr>
+          <w:rFonts w:hint="eastAsia"/>
+        </w:rPr>
+        <w:t>：通过伪造受信任用户发送请求</w:t>
+      </w:r>
+    </w:p>
+    <w:p>
+      <w:pPr>
+        <w:ind w:firstLine="420"/>
+        <w:rPr>
+          <w:rFonts w:hint="eastAsia"/>
+        </w:rPr>
+      </w:pPr>
+      <w:r>
+        <w:rPr>
+          <w:rFonts w:hint="eastAsia"/>
+        </w:rPr>
+        <w:t xml:space="preserve">CSRF </w:t>
+      </w:r>
+      <w:r>
+        <w:rPr>
+          <w:rFonts w:hint="eastAsia"/>
+        </w:rPr>
+        <w:t>可以通过</w:t>
+      </w:r>
+      <w:r>
+        <w:rPr>
+          <w:rFonts w:hint="eastAsia"/>
+        </w:rPr>
+        <w:t xml:space="preserve"> XSS </w:t>
+      </w:r>
+      <w:r>
+        <w:rPr>
+          <w:rFonts w:hint="eastAsia"/>
+        </w:rPr>
+        <w:t>来实现</w:t>
+      </w:r>
+    </w:p>
+    <w:p>
+      <w:pPr>
+        <w:pStyle w:val="1"/>
+      </w:pPr>
+      <w:r>
+        <w:rPr>
+          <w:rFonts w:hint="eastAsia"/>
+        </w:rPr>
+        <w:lastRenderedPageBreak/>
+        <w:t>攻击方式</w:t>
+      </w:r>
+    </w:p>
+    <w:p>
+      <w:pPr>
+        <w:pStyle w:val="2"/>
+      </w:pPr>
+      <w:r>
+        <w:t>HTML CSRF</w:t>
+      </w:r>
+    </w:p>
+    <w:p>
+      <w:r>
+        <w:tab/>
+      </w:r>
+      <w:r>
+        <w:rPr>
+          <w:rFonts w:hint="eastAsia"/>
+        </w:rPr>
+        <w:t>通过</w:t>
+      </w:r>
+      <w:r>
+        <w:rPr>
+          <w:rFonts w:hint="eastAsia"/>
+        </w:rPr>
+        <w:t xml:space="preserve"> HTML </w:t>
+      </w:r>
+      <w:r>
+        <w:rPr>
+          <w:rFonts w:hint="eastAsia"/>
+        </w:rPr>
+        <w:t>元素发起</w:t>
+      </w:r>
+      <w:r>
+        <w:rPr>
+          <w:rFonts w:hint="eastAsia"/>
+        </w:rPr>
+        <w:t xml:space="preserve"> CSRF </w:t>
+      </w:r>
+      <w:r>
+        <w:rPr>
+          <w:rFonts w:hint="eastAsia"/>
+        </w:rPr>
+        <w:t>请求</w:t>
+      </w:r>
+    </w:p>
+    <w:p>
+      <w:pPr>
+        <w:ind w:leftChars="200" w:left="480"/>
+        <w:rPr>
+          <w:rFonts w:hint="eastAsia"/>
+        </w:rPr>
+      </w:pPr>
+      <w:r>
+        <w:rPr>
+          <w:rFonts w:hint="eastAsia"/>
+        </w:rPr>
+        <w:t xml:space="preserve">HTML CSRF </w:t>
+      </w:r>
+      <w:r>
+        <w:rPr>
+          <w:rFonts w:hint="eastAsia"/>
+        </w:rPr>
+        <w:t>可以发起</w:t>
+      </w:r>
+      <w:r>
+        <w:rPr>
+          <w:rFonts w:hint="eastAsia"/>
+        </w:rPr>
+        <w:t xml:space="preserve"> GET </w:t>
+      </w:r>
+      <w:r>
+        <w:rPr>
+          <w:rFonts w:hint="eastAsia"/>
+        </w:rPr>
+        <w:t>请求的标签</w:t>
+      </w:r>
+    </w:p>
+    <w:p>
+      <w:pPr>
+        <w:ind w:leftChars="200" w:left="480"/>
+      </w:pPr>
+      <w:r>
+        <w:t>&lt;link href=''&gt;</w:t>
+      </w:r>
+    </w:p>
+    <w:p>
+      <w:pPr>
+        <w:ind w:leftChars="200" w:left="480"/>
+      </w:pPr>
+      <w:r>
+        <w:t>&lt;img src=''&gt;</w:t>
+      </w:r>
+    </w:p>
+    <w:p>
+      <w:pPr>
+        <w:ind w:leftChars="200" w:left="480"/>
+      </w:pPr>
+      <w:r>
+        <w:t>&lt;frame src=''&gt;</w:t>
+      </w:r>
+    </w:p>
+    <w:p>
+      <w:pPr>
+        <w:ind w:leftChars="200" w:left="480"/>
+      </w:pPr>
+      <w:r>
+        <w:t>&lt;script src=''&gt;</w:t>
+      </w:r>
+    </w:p>
+    <w:p>
+      <w:pPr>
+        <w:ind w:leftChars="200" w:left="480"/>
+      </w:pPr>
+      <w:r>
+        <w:t>&lt;video src='’&gt;</w:t>
+      </w:r>
+    </w:p>
+    <w:p>
+      <w:pPr>
+        <w:ind w:leftChars="200" w:left="480"/>
+        <w:rPr>
+          <w:rFonts w:hint="eastAsia"/>
+        </w:rPr>
+      </w:pPr>
+      <w:r>
+        <w:t>Backgroud:url('')</w:t>
+      </w:r>
+    </w:p>
+    <w:p>
+      <w:pPr>
+        <w:pStyle w:val="2"/>
+      </w:pPr>
+      <w:r>
+        <w:t>JSON HiJacking</w:t>
+      </w:r>
+    </w:p>
+    <w:p>
+      <w:pPr>
+        <w:ind w:firstLine="420"/>
+        <w:rPr>
+          <w:rFonts w:hint="eastAsia"/>
+        </w:rPr>
+      </w:pPr>
+      <w:r>
+        <w:rPr>
+          <w:rFonts w:hint="eastAsia"/>
+        </w:rPr>
+        <w:t>构造自定义的回调函数</w:t>
+      </w:r>
+    </w:p>
+    <w:p>
+      <w:pPr>
+        <w:ind w:firstLine="420"/>
+      </w:pPr>
+      <w:r>
+        <w:t>http://www.b.com/csrf.html</w:t>
+      </w:r>
+    </w:p>
+    <w:p>
+      <w:pPr>
+        <w:ind w:firstLine="420"/>
+      </w:pPr>
+      <w:r>
+        <w:t>&lt;script&gt;</w:t>
+      </w:r>
+    </w:p>
+    <w:p>
+      <w:r>
+        <w:t xml:space="preserve">    </w:t>
+      </w:r>
+      <w:r>
+        <w:tab/>
+      </w:r>
+      <w:r>
+        <w:t>function hijack(data){console.log(data)};</w:t>
+      </w:r>
+    </w:p>
+    <w:p>
+      <w:pPr>
+        <w:ind w:firstLine="420"/>
+      </w:pPr>
+      <w:r>
+        <w:t>&lt;/script&gt;</w:t>
+      </w:r>
+    </w:p>
+    <w:p>
+      <w:pPr>
+        <w:ind w:firstLine="420"/>
+        <w:rPr>
+          <w:rFonts w:hint="eastAsia"/>
+        </w:rPr>
+      </w:pPr>
+      <w:r>
+        <w:t>&lt;script src='http://www.a.com/json?callback=hijack'&gt;</w:t>
+      </w:r>
+    </w:p>
+    <w:p>
+      <w:pPr>
+        <w:pStyle w:val="2"/>
+      </w:pPr>
+      <w:r>
+        <w:t>Flash CSRF</w:t>
+      </w:r>
+    </w:p>
+    <w:p>
+      <w:pPr>
+        <w:ind w:firstLine="420"/>
+        <w:rPr>
+          <w:rFonts w:hint="eastAsia"/>
+        </w:rPr>
+      </w:pPr>
+      <w:r>
+        <w:rPr>
+          <w:rFonts w:hint="eastAsia"/>
+        </w:rPr>
+        <w:t>通过</w:t>
+      </w:r>
+      <w:r>
+        <w:rPr>
+          <w:rFonts w:hint="eastAsia"/>
+        </w:rPr>
+        <w:t xml:space="preserve"> Flash </w:t>
+      </w:r>
+      <w:r>
+        <w:rPr>
+          <w:rFonts w:hint="eastAsia"/>
+        </w:rPr>
+        <w:t>来实现跨域请求</w:t>
+      </w:r>
+    </w:p>
+    <w:p>
+      <w:pPr>
+        <w:ind w:firstLine="420"/>
+      </w:pPr>
+      <w:r>
+        <w:t>import flash.net.URLRequest;</w:t>
+      </w:r>
+    </w:p>
+    <w:p>
+      <w:pPr>
+        <w:ind w:firstLine="420"/>
+      </w:pPr>
+      <w:r>
+        <w:t>function get(){</w:t>
+      </w:r>
+    </w:p>
+    <w:p>
+      <w:r>
+        <w:t xml:space="preserve">    </w:t>
+      </w:r>
+      <w:r>
+        <w:tab/>
+      </w:r>
+      <w:r>
+        <w:t>var url = new URLRequest('http://a.com/json?callback=hijack');</w:t>
+      </w:r>
+    </w:p>
+    <w:p>
+      <w:r>
+        <w:t xml:space="preserve">    </w:t>
+      </w:r>
+      <w:r>
+        <w:tab/>
+      </w:r>
+      <w:r>
+        <w:t>url.method='GET';</w:t>
+      </w:r>
+    </w:p>
+    <w:p>
+      <w:r>
+        <w:t xml:space="preserve">    </w:t>
+      </w:r>
+      <w:r>
+        <w:tab/>
+      </w:r>
+      <w:r>
+        <w:t>sendToURL(url);</w:t>
+      </w:r>
+    </w:p>
+    <w:p>
+      <w:pPr>
+        <w:ind w:firstLine="420"/>
+        <w:rPr>
+          <w:rFonts w:hint="eastAsia"/>
+        </w:rPr>
+      </w:pPr>
+      <w:r>
+        <w:t>};</w:t>
+      </w:r>
+    </w:p>
+    <w:p>
+      <w:pPr>
+        <w:pStyle w:val="1"/>
+      </w:pPr>
+      <w:r>
+        <w:rPr>
+          <w:rFonts w:hint="eastAsia"/>
+        </w:rPr>
+        <w:t>防御</w:t>
+      </w:r>
+    </w:p>
+    <w:p>
+      <w:pPr>
+        <w:pStyle w:val="2"/>
+        <w:rPr>
+          <w:rFonts w:hint="eastAsia"/>
+        </w:rPr>
+      </w:pPr>
       <w:bookmarkStart w:id="0" w:name="_GoBack"/>
       <w:r>
         <w:rPr>
           <w:rFonts w:hint="eastAsia"/>
         </w:rPr>
-        <w:t>简介</w:t>
-      </w:r>
-    </w:p>
-    <w:p>
-      <w:pPr>
-        <w:pStyle w:val="1"/>
-      </w:pPr>
-      <w:r>
-        <w:rPr>
-          <w:rFonts w:hint="eastAsia"/>
-        </w:rPr>
-        <w:t>攻击方式</w:t>
-      </w:r>
-    </w:p>
-    <w:p>
-      <w:pPr>
-        <w:pStyle w:val="1"/>
-        <w:rPr>
-          <w:rFonts w:hint="eastAsia"/>
-        </w:rPr>
-      </w:pPr>
-      <w:r>
-        <w:rPr>
-          <w:rFonts w:hint="eastAsia"/>
-        </w:rPr>
-        <w:t>防御</w:t>
+        <w:t>通过验证码进行防御</w:t>
+      </w:r>
+    </w:p>
+    <w:p>
+      <w:pPr>
+        <w:pStyle w:val="2"/>
+        <w:rPr>
+          <w:rFonts w:hint="eastAsia"/>
+        </w:rPr>
+      </w:pPr>
+      <w:r>
+        <w:rPr>
+          <w:rFonts w:hint="eastAsia"/>
+        </w:rPr>
+        <w:t>检查请求来源</w:t>
+      </w:r>
+    </w:p>
+    <w:p>
+      <w:pPr>
+        <w:pStyle w:val="2"/>
+        <w:rPr>
+          <w:rFonts w:hint="eastAsia"/>
+        </w:rPr>
+      </w:pPr>
+      <w:r>
+        <w:rPr>
+          <w:rFonts w:hint="eastAsia"/>
+        </w:rPr>
+        <w:t>增加请求参数</w:t>
+      </w:r>
+      <w:r>
+        <w:rPr>
+          <w:rFonts w:hint="eastAsia"/>
+        </w:rPr>
+        <w:t xml:space="preserve"> token</w:t>
       </w:r>
       <w:bookmarkEnd w:id="0"/>
     </w:p>
@@ -663,7 +1430,6 @@
   <w:style w:type="character" w:default="1" w:styleId="a0">
     <w:name w:val="Default Paragraph Font"/>
     <w:uiPriority w:val="1"/>
-    <w:semiHidden/>
     <w:unhideWhenUsed/>
   </w:style>
   <w:style w:type="table" w:default="1" w:styleId="a1">
